--- a/Project-Milestone-rdnasim.docx
+++ b/Project-Milestone-rdnasim.docx
@@ -5,10 +5,233 @@
     <w:p>
       <w:pPr>
         <w:pStyle w:val="Normal"/>
-        <w:rPr/>
-      </w:pPr>
-      <w:r>
-        <w:rPr/>
+        <w:jc w:val="center"/>
+        <w:rPr/>
+      </w:pPr>
+      <w:r>
+        <w:rPr/>
+        <w:t>Manarat International University</w:t>
+      </w:r>
+    </w:p>
+    <w:p>
+      <w:pPr>
+        <w:pStyle w:val="Normal"/>
+        <w:jc w:val="center"/>
+        <w:rPr/>
+      </w:pPr>
+      <w:r>
+        <w:rPr/>
+        <w:t>Department of Computer Science and Engineering</w:t>
+      </w:r>
+    </w:p>
+    <w:p>
+      <w:pPr>
+        <w:pStyle w:val="Normal"/>
+        <w:jc w:val="center"/>
+        <w:rPr/>
+      </w:pPr>
+      <w:r>
+        <w:rPr/>
+        <w:t>Artificial Intelligence (CSE – 411)</w:t>
+      </w:r>
+    </w:p>
+    <w:p>
+      <w:pPr>
+        <w:pStyle w:val="Normal"/>
+        <w:jc w:val="center"/>
+        <w:rPr/>
+      </w:pPr>
+      <w:r>
+        <w:rPr/>
+        <w:t>A</w:t>
+      </w:r>
+      <w:r>
+        <w:rPr/>
+        <w:t xml:space="preserve">ssignment </w:t>
+      </w:r>
+      <w:r>
+        <w:rPr/>
+        <w:t>Mi</w:t>
+      </w:r>
+      <w:r>
+        <w:rPr/>
+        <w:t>lestone report</w:t>
+      </w:r>
+    </w:p>
+    <w:p>
+      <w:pPr>
+        <w:pStyle w:val="Normal"/>
+        <w:jc w:val="center"/>
+        <w:rPr/>
+      </w:pPr>
+      <w:r>
+        <w:rPr/>
+      </w:r>
+    </w:p>
+    <w:p>
+      <w:pPr>
+        <w:pStyle w:val="Normal"/>
+        <w:jc w:val="left"/>
+        <w:rPr/>
+      </w:pPr>
+      <w:r>
+        <w:rPr/>
+        <w:t>Problem Tile: House Prices: Advanced Regression Techniques</w:t>
+      </w:r>
+    </w:p>
+    <w:p>
+      <w:pPr>
+        <w:pStyle w:val="Normal"/>
+        <w:jc w:val="left"/>
+        <w:rPr/>
+      </w:pPr>
+      <w:r>
+        <w:rPr/>
+        <w:t xml:space="preserve">Name of the Team: </w:t>
+      </w:r>
+      <w:r>
+        <w:rPr/>
+        <w:t>rdnasim</w:t>
+      </w:r>
+    </w:p>
+    <w:p>
+      <w:pPr>
+        <w:pStyle w:val="Normal"/>
+        <w:jc w:val="left"/>
+        <w:rPr/>
+      </w:pPr>
+      <w:r>
+        <w:rPr/>
+        <w:t xml:space="preserve">Contestants Name: </w:t>
+      </w:r>
+      <w:r>
+        <w:rPr/>
+        <w:t>Riadul Islam Nasim</w:t>
+      </w:r>
+    </w:p>
+    <w:p>
+      <w:pPr>
+        <w:pStyle w:val="Normal"/>
+        <w:jc w:val="left"/>
+        <w:rPr/>
+      </w:pPr>
+      <w:r>
+        <w:rPr/>
+        <w:t xml:space="preserve">Student ID: </w:t>
+      </w:r>
+      <w:r>
+        <w:rPr/>
+        <w:t>1640CSE00467</w:t>
+      </w:r>
+    </w:p>
+    <w:p>
+      <w:pPr>
+        <w:pStyle w:val="Normal"/>
+        <w:jc w:val="left"/>
+        <w:rPr/>
+      </w:pPr>
+      <w:r>
+        <w:rPr/>
+        <w:t xml:space="preserve">Kaggle Account: </w:t>
+      </w:r>
+      <w:hyperlink r:id="rId2">
+        <w:r>
+          <w:rPr>
+            <w:rStyle w:val="InternetLink"/>
+          </w:rPr>
+          <w:t>https://www.kaggle.com/rdnasim</w:t>
+        </w:r>
+      </w:hyperlink>
+      <w:r>
+        <w:rPr/>
+        <w:t>/</w:t>
+      </w:r>
+    </w:p>
+    <w:p>
+      <w:pPr>
+        <w:pStyle w:val="Normal"/>
+        <w:jc w:val="left"/>
+        <w:rPr/>
+      </w:pPr>
+      <w:r>
+        <w:rPr/>
+        <w:t xml:space="preserve">Git Repository </w:t>
+      </w:r>
+      <w:r>
+        <w:rPr/>
+        <w:t xml:space="preserve">link: </w:t>
+      </w:r>
+      <w:hyperlink r:id="rId3">
+        <w:r>
+          <w:rPr>
+            <w:rStyle w:val="InternetLink"/>
+          </w:rPr>
+          <w:t>https://github.com/rdnasim/House-Prices-Advanced-Regression-Techniques</w:t>
+        </w:r>
+      </w:hyperlink>
+    </w:p>
+    <w:p>
+      <w:pPr>
+        <w:pStyle w:val="Normal"/>
+        <w:jc w:val="left"/>
+        <w:rPr/>
+      </w:pPr>
+      <w:r>
+        <w:rPr/>
+      </w:r>
+    </w:p>
+    <w:p>
+      <w:pPr>
+        <w:pStyle w:val="Normal"/>
+        <w:jc w:val="left"/>
+        <w:rPr/>
+      </w:pPr>
+      <w:r>
+        <w:rPr/>
+      </w:r>
+    </w:p>
+    <w:p>
+      <w:pPr>
+        <w:pStyle w:val="Normal"/>
+        <w:jc w:val="left"/>
+        <w:rPr/>
+      </w:pPr>
+      <w:r>
+        <w:rPr/>
+        <w:t xml:space="preserve">Problem statement: </w:t>
+      </w:r>
+    </w:p>
+    <w:p>
+      <w:pPr>
+        <w:pStyle w:val="Normal"/>
+        <w:jc w:val="left"/>
+        <w:rPr/>
+      </w:pPr>
+      <w:r>
+        <w:rPr/>
+        <w:t>Describe your problem precisely specifying the dataset to be used</w:t>
+      </w:r>
+    </w:p>
+    <w:p>
+      <w:pPr>
+        <w:pStyle w:val="Normal"/>
+        <w:jc w:val="left"/>
+        <w:rPr/>
+      </w:pPr>
+      <w:r>
+        <w:rPr/>
+        <w:t>Technical Approach: Describe the methods you intend to apply to solve the given problem</w:t>
+      </w:r>
+    </w:p>
+    <w:p>
+      <w:pPr>
+        <w:pStyle w:val="Normal"/>
+        <w:jc w:val="left"/>
+        <w:rPr/>
+      </w:pPr>
+      <w:r>
+        <w:rPr/>
+        <w:t>Expected Submission: times, approach, result</w:t>
       </w:r>
     </w:p>
     <w:sectPr>
@@ -18,6 +241,7 @@
       <w:pgNumType w:fmt="decimal"/>
       <w:formProt w:val="false"/>
       <w:textDirection w:val="lrTb"/>
+      <w:docGrid w:type="default" w:linePitch="100" w:charSpace="0"/>
     </w:sectPr>
   </w:body>
 </w:document>
@@ -30,15 +254,12 @@
       <w:rPr>
         <w:rFonts w:ascii="Liberation Serif" w:hAnsi="Liberation Serif" w:eastAsia="Noto Sans CJK SC Regular" w:cs="Lohit Devanagari"/>
         <w:kern w:val="2"/>
-        <w:sz w:val="24"/>
         <w:szCs w:val="24"/>
         <w:lang w:val="en-US" w:eastAsia="zh-CN" w:bidi="hi-IN"/>
       </w:rPr>
     </w:rPrDefault>
     <w:pPrDefault>
-      <w:pPr>
-        <w:widowControl/>
-      </w:pPr>
+      <w:pPr/>
     </w:pPrDefault>
   </w:docDefaults>
   <w:style w:type="paragraph" w:styleId="Normal">
@@ -46,6 +267,8 @@
     <w:qFormat/>
     <w:pPr>
       <w:widowControl/>
+      <w:bidi w:val="0"/>
+      <w:jc w:val="left"/>
     </w:pPr>
     <w:rPr>
       <w:rFonts w:ascii="Liberation Serif" w:hAnsi="Liberation Serif" w:eastAsia="Noto Sans CJK SC Regular" w:cs="Lohit Devanagari"/>
@@ -56,6 +279,14 @@
       <w:lang w:val="en-US" w:eastAsia="zh-CN" w:bidi="hi-IN"/>
     </w:rPr>
   </w:style>
+  <w:style w:type="character" w:styleId="InternetLink">
+    <w:name w:val="Internet Link"/>
+    <w:rPr>
+      <w:color w:val="000080"/>
+      <w:u w:val="single"/>
+      <w:lang w:val="zxx" w:eastAsia="zxx" w:bidi="zxx"/>
+    </w:rPr>
+  </w:style>
   <w:style w:type="paragraph" w:styleId="Heading">
     <w:name w:val="Heading"/>
     <w:basedOn w:val="Normal"/>

--- a/Project-Milestone-rdnasim.docx
+++ b/Project-Milestone-rdnasim.docx
@@ -39,23 +39,20 @@
       <w:pPr>
         <w:pStyle w:val="Normal"/>
         <w:jc w:val="center"/>
-        <w:rPr/>
-      </w:pPr>
-      <w:r>
-        <w:rPr/>
-        <w:t>A</w:t>
-      </w:r>
-      <w:r>
-        <w:rPr/>
-        <w:t xml:space="preserve">ssignment </w:t>
-      </w:r>
-      <w:r>
-        <w:rPr/>
-        <w:t>Mi</w:t>
-      </w:r>
-      <w:r>
-        <w:rPr/>
-        <w:t>lestone report</w:t>
+        <w:rPr>
+          <w:b/>
+          <w:b/>
+          <w:bCs/>
+          <w:u w:val="single"/>
+        </w:rPr>
+      </w:pPr>
+      <w:r>
+        <w:rPr>
+          <w:b/>
+          <w:bCs/>
+          <w:u w:val="single"/>
+        </w:rPr>
+        <w:t>Assignment Milestone report</w:t>
       </w:r>
     </w:p>
     <w:p>
@@ -87,41 +84,29 @@
       </w:pPr>
       <w:r>
         <w:rPr/>
-        <w:t xml:space="preserve">Name of the Team: </w:t>
-      </w:r>
-      <w:r>
-        <w:rPr/>
-        <w:t>rdnasim</w:t>
-      </w:r>
-    </w:p>
-    <w:p>
-      <w:pPr>
-        <w:pStyle w:val="Normal"/>
-        <w:jc w:val="left"/>
-        <w:rPr/>
-      </w:pPr>
-      <w:r>
-        <w:rPr/>
-        <w:t xml:space="preserve">Contestants Name: </w:t>
-      </w:r>
-      <w:r>
-        <w:rPr/>
-        <w:t>Riadul Islam Nasim</w:t>
-      </w:r>
-    </w:p>
-    <w:p>
-      <w:pPr>
-        <w:pStyle w:val="Normal"/>
-        <w:jc w:val="left"/>
-        <w:rPr/>
-      </w:pPr>
-      <w:r>
-        <w:rPr/>
-        <w:t xml:space="preserve">Student ID: </w:t>
-      </w:r>
-      <w:r>
-        <w:rPr/>
-        <w:t>1640CSE00467</w:t>
+        <w:t>Name of the Team: rdnasim</w:t>
+      </w:r>
+    </w:p>
+    <w:p>
+      <w:pPr>
+        <w:pStyle w:val="Normal"/>
+        <w:jc w:val="left"/>
+        <w:rPr/>
+      </w:pPr>
+      <w:r>
+        <w:rPr/>
+        <w:t>Contestants Name: Riadul Islam Nasim</w:t>
+      </w:r>
+    </w:p>
+    <w:p>
+      <w:pPr>
+        <w:pStyle w:val="Normal"/>
+        <w:jc w:val="left"/>
+        <w:rPr/>
+      </w:pPr>
+      <w:r>
+        <w:rPr/>
+        <w:t>Student ID: 1640CSE00467</w:t>
       </w:r>
     </w:p>
     <w:p>
@@ -155,11 +140,7 @@
       </w:pPr>
       <w:r>
         <w:rPr/>
-        <w:t xml:space="preserve">Git Repository </w:t>
-      </w:r>
-      <w:r>
-        <w:rPr/>
-        <w:t xml:space="preserve">link: </w:t>
+        <w:t xml:space="preserve">Git Repository link: </w:t>
       </w:r>
       <w:hyperlink r:id="rId3">
         <w:r>
@@ -194,11 +175,414 @@
       <w:pPr>
         <w:pStyle w:val="Normal"/>
         <w:jc w:val="left"/>
-        <w:rPr/>
-      </w:pPr>
-      <w:r>
-        <w:rPr/>
+        <w:rPr>
+          <w:b/>
+          <w:b/>
+          <w:bCs/>
+        </w:rPr>
+      </w:pPr>
+      <w:r>
+        <w:rPr>
+          <w:b/>
+          <w:bCs/>
+        </w:rPr>
         <w:t xml:space="preserve">Problem statement: </w:t>
+      </w:r>
+    </w:p>
+    <w:p>
+      <w:pPr>
+        <w:pStyle w:val="Normal"/>
+        <w:jc w:val="left"/>
+        <w:rPr>
+          <w:b w:val="false"/>
+          <w:b w:val="false"/>
+          <w:bCs w:val="false"/>
+          <w:i w:val="false"/>
+          <w:i w:val="false"/>
+          <w:iCs w:val="false"/>
+        </w:rPr>
+      </w:pPr>
+      <w:r>
+        <w:rPr>
+          <w:b w:val="false"/>
+          <w:bCs w:val="false"/>
+          <w:i w:val="false"/>
+          <w:iCs w:val="false"/>
+        </w:rPr>
+        <w:t>The problem will be addressed if we build predictive models using Advanced Regression Techniques and train the model and pick the best model using validators so that it can accurately predict the value of House price.</w:t>
+      </w:r>
+    </w:p>
+    <w:p>
+      <w:pPr>
+        <w:pStyle w:val="TextBody"/>
+        <w:jc w:val="left"/>
+        <w:rPr/>
+      </w:pPr>
+      <w:bookmarkStart w:id="0" w:name="6f9f"/>
+      <w:bookmarkEnd w:id="0"/>
+      <w:r>
+        <w:rPr>
+          <w:b w:val="false"/>
+          <w:bCs w:val="false"/>
+          <w:i w:val="false"/>
+          <w:iCs w:val="false"/>
+        </w:rPr>
+        <w:t xml:space="preserve">The data set is obtained from Kaggle and it is a Competition Data set which contains </w:t>
+      </w:r>
+      <w:r>
+        <w:rPr>
+          <w:rStyle w:val="StrongEmphasis"/>
+          <w:b w:val="false"/>
+          <w:bCs w:val="false"/>
+          <w:i w:val="false"/>
+          <w:iCs w:val="false"/>
+        </w:rPr>
+        <w:t>79 features</w:t>
+      </w:r>
+      <w:r>
+        <w:rPr>
+          <w:b w:val="false"/>
+          <w:bCs w:val="false"/>
+          <w:i w:val="false"/>
+          <w:iCs w:val="false"/>
+        </w:rPr>
+        <w:t xml:space="preserve"> which influences the price of Homes at Ames, Iowa. The competition organizer also boasts about the advantages of not just estimating house price using number of bedrooms or the fence around the house usually done by the brokers. Yeah, he is right, when you can accurately predict the house price using </w:t>
+      </w:r>
+      <w:r>
+        <w:rPr>
+          <w:rStyle w:val="StrongEmphasis"/>
+          <w:b w:val="false"/>
+          <w:bCs w:val="false"/>
+          <w:i w:val="false"/>
+          <w:iCs w:val="false"/>
+        </w:rPr>
+        <w:t>Advanced Regression</w:t>
+      </w:r>
+      <w:r>
+        <w:rPr>
+          <w:b w:val="false"/>
+          <w:bCs w:val="false"/>
+          <w:i w:val="false"/>
+          <w:iCs w:val="false"/>
+        </w:rPr>
+        <w:t xml:space="preserve"> techniques then why bother about a House Broker’s price estimate?</w:t>
+      </w:r>
+    </w:p>
+    <w:p>
+      <w:pPr>
+        <w:pStyle w:val="TextBody"/>
+        <w:rPr/>
+      </w:pPr>
+      <w:bookmarkStart w:id="1" w:name="4933"/>
+      <w:bookmarkEnd w:id="1"/>
+      <w:r>
+        <w:rPr>
+          <w:b w:val="false"/>
+          <w:bCs w:val="false"/>
+          <w:i w:val="false"/>
+          <w:iCs w:val="false"/>
+        </w:rPr>
+        <w:t xml:space="preserve">We need a variety of </w:t>
+      </w:r>
+      <w:r>
+        <w:rPr>
+          <w:b w:val="false"/>
+          <w:bCs w:val="false"/>
+          <w:i w:val="false"/>
+          <w:iCs w:val="false"/>
+        </w:rPr>
+        <w:t>per-processing</w:t>
+      </w:r>
+      <w:r>
+        <w:rPr>
+          <w:b w:val="false"/>
+          <w:bCs w:val="false"/>
+          <w:i w:val="false"/>
+          <w:iCs w:val="false"/>
+        </w:rPr>
+        <w:t xml:space="preserve"> steps before dealing with the Big Picture (i.e) </w:t>
+      </w:r>
+      <w:r>
+        <w:rPr>
+          <w:rStyle w:val="StrongEmphasis"/>
+          <w:b w:val="false"/>
+          <w:bCs w:val="false"/>
+          <w:i w:val="false"/>
+          <w:iCs w:val="false"/>
+        </w:rPr>
+        <w:t>Finding the Best Model</w:t>
+      </w:r>
+      <w:r>
+        <w:rPr>
+          <w:b w:val="false"/>
+          <w:bCs w:val="false"/>
+          <w:i w:val="false"/>
+          <w:iCs w:val="false"/>
+        </w:rPr>
+        <w:t>. The below steps make sure that we are on track to achieve the prime target i.e Predicting the Sale Price</w:t>
+      </w:r>
+    </w:p>
+    <w:p>
+      <w:pPr>
+        <w:pStyle w:val="TextBody"/>
+        <w:numPr>
+          <w:ilvl w:val="0"/>
+          <w:numId w:val="1"/>
+        </w:numPr>
+        <w:tabs>
+          <w:tab w:val="left" w:pos="0" w:leader="none"/>
+        </w:tabs>
+        <w:spacing w:before="0" w:after="0"/>
+        <w:ind w:left="707" w:hanging="283"/>
+        <w:rPr>
+          <w:b w:val="false"/>
+          <w:b w:val="false"/>
+          <w:bCs w:val="false"/>
+          <w:i w:val="false"/>
+          <w:i w:val="false"/>
+          <w:iCs w:val="false"/>
+        </w:rPr>
+      </w:pPr>
+      <w:bookmarkStart w:id="2" w:name="e9c4"/>
+      <w:bookmarkEnd w:id="2"/>
+      <w:r>
+        <w:rPr>
+          <w:b w:val="false"/>
+          <w:bCs w:val="false"/>
+          <w:i w:val="false"/>
+          <w:iCs w:val="false"/>
+        </w:rPr>
+        <w:t>Data Cleaning, Outlier Analysis and Exploratory Data Analysis</w:t>
+      </w:r>
+    </w:p>
+    <w:p>
+      <w:pPr>
+        <w:pStyle w:val="TextBody"/>
+        <w:numPr>
+          <w:ilvl w:val="0"/>
+          <w:numId w:val="1"/>
+        </w:numPr>
+        <w:tabs>
+          <w:tab w:val="left" w:pos="0" w:leader="none"/>
+        </w:tabs>
+        <w:spacing w:before="0" w:after="0"/>
+        <w:ind w:left="707" w:hanging="283"/>
+        <w:rPr>
+          <w:b w:val="false"/>
+          <w:b w:val="false"/>
+          <w:bCs w:val="false"/>
+          <w:i w:val="false"/>
+          <w:i w:val="false"/>
+          <w:iCs w:val="false"/>
+        </w:rPr>
+      </w:pPr>
+      <w:bookmarkStart w:id="3" w:name="9aef"/>
+      <w:bookmarkEnd w:id="3"/>
+      <w:r>
+        <w:rPr>
+          <w:b w:val="false"/>
+          <w:bCs w:val="false"/>
+          <w:i w:val="false"/>
+          <w:iCs w:val="false"/>
+        </w:rPr>
+        <w:t>Use Heatmap and Correlation to find the Correlation among features</w:t>
+      </w:r>
+    </w:p>
+    <w:p>
+      <w:pPr>
+        <w:pStyle w:val="TextBody"/>
+        <w:numPr>
+          <w:ilvl w:val="0"/>
+          <w:numId w:val="1"/>
+        </w:numPr>
+        <w:tabs>
+          <w:tab w:val="left" w:pos="0" w:leader="none"/>
+        </w:tabs>
+        <w:spacing w:before="0" w:after="0"/>
+        <w:ind w:left="707" w:hanging="283"/>
+        <w:rPr>
+          <w:b w:val="false"/>
+          <w:b w:val="false"/>
+          <w:bCs w:val="false"/>
+          <w:i w:val="false"/>
+          <w:i w:val="false"/>
+          <w:iCs w:val="false"/>
+        </w:rPr>
+      </w:pPr>
+      <w:bookmarkStart w:id="4" w:name="8eeb"/>
+      <w:bookmarkEnd w:id="4"/>
+      <w:r>
+        <w:rPr>
+          <w:b w:val="false"/>
+          <w:bCs w:val="false"/>
+          <w:i w:val="false"/>
+          <w:iCs w:val="false"/>
+        </w:rPr>
+        <w:t>Analyze all the features and perform log transform for the skewed features</w:t>
+      </w:r>
+    </w:p>
+    <w:p>
+      <w:pPr>
+        <w:pStyle w:val="TextBody"/>
+        <w:numPr>
+          <w:ilvl w:val="0"/>
+          <w:numId w:val="1"/>
+        </w:numPr>
+        <w:tabs>
+          <w:tab w:val="left" w:pos="0" w:leader="none"/>
+        </w:tabs>
+        <w:spacing w:before="0" w:after="0"/>
+        <w:ind w:left="707" w:hanging="283"/>
+        <w:rPr>
+          <w:b w:val="false"/>
+          <w:b w:val="false"/>
+          <w:bCs w:val="false"/>
+          <w:i w:val="false"/>
+          <w:i w:val="false"/>
+          <w:iCs w:val="false"/>
+        </w:rPr>
+      </w:pPr>
+      <w:bookmarkStart w:id="5" w:name="d445"/>
+      <w:bookmarkEnd w:id="5"/>
+      <w:r>
+        <w:rPr>
+          <w:b w:val="false"/>
+          <w:bCs w:val="false"/>
+          <w:i w:val="false"/>
+          <w:iCs w:val="false"/>
+        </w:rPr>
+        <w:t>Data Visualization</w:t>
+      </w:r>
+    </w:p>
+    <w:p>
+      <w:pPr>
+        <w:pStyle w:val="TextBody"/>
+        <w:numPr>
+          <w:ilvl w:val="0"/>
+          <w:numId w:val="1"/>
+        </w:numPr>
+        <w:tabs>
+          <w:tab w:val="left" w:pos="0" w:leader="none"/>
+        </w:tabs>
+        <w:spacing w:before="0" w:after="0"/>
+        <w:ind w:left="707" w:hanging="283"/>
+        <w:rPr>
+          <w:b w:val="false"/>
+          <w:b w:val="false"/>
+          <w:bCs w:val="false"/>
+          <w:i w:val="false"/>
+          <w:i w:val="false"/>
+          <w:iCs w:val="false"/>
+        </w:rPr>
+      </w:pPr>
+      <w:bookmarkStart w:id="6" w:name="ecc5"/>
+      <w:bookmarkEnd w:id="6"/>
+      <w:r>
+        <w:rPr>
+          <w:b w:val="false"/>
+          <w:bCs w:val="false"/>
+          <w:i w:val="false"/>
+          <w:iCs w:val="false"/>
+        </w:rPr>
+        <w:t>Dummy Categories and Finding Most Important Features</w:t>
+      </w:r>
+    </w:p>
+    <w:p>
+      <w:pPr>
+        <w:pStyle w:val="TextBody"/>
+        <w:numPr>
+          <w:ilvl w:val="0"/>
+          <w:numId w:val="1"/>
+        </w:numPr>
+        <w:tabs>
+          <w:tab w:val="left" w:pos="0" w:leader="none"/>
+        </w:tabs>
+        <w:spacing w:before="0" w:after="0"/>
+        <w:ind w:left="707" w:hanging="283"/>
+        <w:rPr>
+          <w:b w:val="false"/>
+          <w:b w:val="false"/>
+          <w:bCs w:val="false"/>
+          <w:i w:val="false"/>
+          <w:i w:val="false"/>
+          <w:iCs w:val="false"/>
+        </w:rPr>
+      </w:pPr>
+      <w:bookmarkStart w:id="7" w:name="e16d"/>
+      <w:bookmarkEnd w:id="7"/>
+      <w:r>
+        <w:rPr>
+          <w:b w:val="false"/>
+          <w:bCs w:val="false"/>
+          <w:i w:val="false"/>
+          <w:iCs w:val="false"/>
+        </w:rPr>
+        <w:t>Model building including Lasso and Ridge Regression</w:t>
+      </w:r>
+    </w:p>
+    <w:p>
+      <w:pPr>
+        <w:pStyle w:val="TextBody"/>
+        <w:numPr>
+          <w:ilvl w:val="0"/>
+          <w:numId w:val="1"/>
+        </w:numPr>
+        <w:tabs>
+          <w:tab w:val="left" w:pos="0" w:leader="none"/>
+        </w:tabs>
+        <w:spacing w:before="0" w:after="0"/>
+        <w:ind w:left="707" w:hanging="283"/>
+        <w:rPr>
+          <w:b w:val="false"/>
+          <w:b w:val="false"/>
+          <w:bCs w:val="false"/>
+          <w:i w:val="false"/>
+          <w:i w:val="false"/>
+          <w:iCs w:val="false"/>
+        </w:rPr>
+      </w:pPr>
+      <w:bookmarkStart w:id="8" w:name="3f60"/>
+      <w:bookmarkEnd w:id="8"/>
+      <w:r>
+        <w:rPr>
+          <w:b w:val="false"/>
+          <w:bCs w:val="false"/>
+          <w:i w:val="false"/>
+          <w:iCs w:val="false"/>
+        </w:rPr>
+        <w:t>Model Validation using plenty of good validators</w:t>
+      </w:r>
+    </w:p>
+    <w:p>
+      <w:pPr>
+        <w:pStyle w:val="TextBody"/>
+        <w:numPr>
+          <w:ilvl w:val="0"/>
+          <w:numId w:val="1"/>
+        </w:numPr>
+        <w:tabs>
+          <w:tab w:val="left" w:pos="0" w:leader="none"/>
+        </w:tabs>
+        <w:ind w:left="707" w:hanging="283"/>
+        <w:rPr>
+          <w:b w:val="false"/>
+          <w:b w:val="false"/>
+          <w:bCs w:val="false"/>
+          <w:i w:val="false"/>
+          <w:i w:val="false"/>
+          <w:iCs w:val="false"/>
+        </w:rPr>
+      </w:pPr>
+      <w:bookmarkStart w:id="9" w:name="0812"/>
+      <w:bookmarkEnd w:id="9"/>
+      <w:r>
+        <w:rPr>
+          <w:b w:val="false"/>
+          <w:bCs w:val="false"/>
+          <w:i w:val="false"/>
+          <w:iCs w:val="false"/>
+        </w:rPr>
+        <w:t>Conclusion by publishing the research, findings and result</w:t>
       </w:r>
     </w:p>
     <w:p>
@@ -247,6 +631,228 @@
 </w:document>
 </file>
 
+<file path=word/numbering.xml><?xml version="1.0" encoding="utf-8"?>
+<w:numbering xmlns:w="http://schemas.openxmlformats.org/wordprocessingml/2006/main" xmlns:o="urn:schemas-microsoft-com:office:office" xmlns:r="http://schemas.openxmlformats.org/officeDocument/2006/relationships" xmlns:v="urn:schemas-microsoft-com:vml">
+  <w:abstractNum w:abstractNumId="1">
+    <w:lvl w:ilvl="0">
+      <w:start w:val="1"/>
+      <w:numFmt w:val="decimal"/>
+      <w:lvlText w:val="%1."/>
+      <w:lvlJc w:val="left"/>
+      <w:pPr>
+        <w:tabs>
+          <w:tab w:val="num" w:pos="707"/>
+        </w:tabs>
+        <w:ind w:left="707" w:hanging="283"/>
+      </w:pPr>
+      <w:rPr/>
+    </w:lvl>
+    <w:lvl w:ilvl="1">
+      <w:start w:val="1"/>
+      <w:numFmt w:val="decimal"/>
+      <w:lvlText w:val="%2."/>
+      <w:lvlJc w:val="left"/>
+      <w:pPr>
+        <w:tabs>
+          <w:tab w:val="num" w:pos="1414"/>
+        </w:tabs>
+        <w:ind w:left="1414" w:hanging="283"/>
+      </w:pPr>
+      <w:rPr/>
+    </w:lvl>
+    <w:lvl w:ilvl="2">
+      <w:start w:val="1"/>
+      <w:numFmt w:val="decimal"/>
+      <w:lvlText w:val="%3."/>
+      <w:lvlJc w:val="left"/>
+      <w:pPr>
+        <w:tabs>
+          <w:tab w:val="num" w:pos="2121"/>
+        </w:tabs>
+        <w:ind w:left="2121" w:hanging="283"/>
+      </w:pPr>
+      <w:rPr/>
+    </w:lvl>
+    <w:lvl w:ilvl="3">
+      <w:start w:val="1"/>
+      <w:numFmt w:val="decimal"/>
+      <w:lvlText w:val="%4."/>
+      <w:lvlJc w:val="left"/>
+      <w:pPr>
+        <w:tabs>
+          <w:tab w:val="num" w:pos="2828"/>
+        </w:tabs>
+        <w:ind w:left="2828" w:hanging="283"/>
+      </w:pPr>
+      <w:rPr/>
+    </w:lvl>
+    <w:lvl w:ilvl="4">
+      <w:start w:val="1"/>
+      <w:numFmt w:val="decimal"/>
+      <w:lvlText w:val="%5."/>
+      <w:lvlJc w:val="left"/>
+      <w:pPr>
+        <w:tabs>
+          <w:tab w:val="num" w:pos="3535"/>
+        </w:tabs>
+        <w:ind w:left="3535" w:hanging="283"/>
+      </w:pPr>
+      <w:rPr/>
+    </w:lvl>
+    <w:lvl w:ilvl="5">
+      <w:start w:val="1"/>
+      <w:numFmt w:val="decimal"/>
+      <w:lvlText w:val="%6."/>
+      <w:lvlJc w:val="left"/>
+      <w:pPr>
+        <w:tabs>
+          <w:tab w:val="num" w:pos="4242"/>
+        </w:tabs>
+        <w:ind w:left="4242" w:hanging="283"/>
+      </w:pPr>
+      <w:rPr/>
+    </w:lvl>
+    <w:lvl w:ilvl="6">
+      <w:start w:val="1"/>
+      <w:numFmt w:val="decimal"/>
+      <w:lvlText w:val="%7."/>
+      <w:lvlJc w:val="left"/>
+      <w:pPr>
+        <w:tabs>
+          <w:tab w:val="num" w:pos="4949"/>
+        </w:tabs>
+        <w:ind w:left="4949" w:hanging="283"/>
+      </w:pPr>
+      <w:rPr/>
+    </w:lvl>
+    <w:lvl w:ilvl="7">
+      <w:start w:val="1"/>
+      <w:numFmt w:val="decimal"/>
+      <w:lvlText w:val="%8."/>
+      <w:lvlJc w:val="left"/>
+      <w:pPr>
+        <w:tabs>
+          <w:tab w:val="num" w:pos="5656"/>
+        </w:tabs>
+        <w:ind w:left="5656" w:hanging="283"/>
+      </w:pPr>
+      <w:rPr/>
+    </w:lvl>
+    <w:lvl w:ilvl="8">
+      <w:start w:val="1"/>
+      <w:numFmt w:val="decimal"/>
+      <w:lvlText w:val="%9."/>
+      <w:lvlJc w:val="left"/>
+      <w:pPr>
+        <w:tabs>
+          <w:tab w:val="num" w:pos="6363"/>
+        </w:tabs>
+        <w:ind w:left="6363" w:hanging="283"/>
+      </w:pPr>
+      <w:rPr/>
+    </w:lvl>
+  </w:abstractNum>
+  <w:abstractNum w:abstractNumId="2">
+    <w:lvl w:ilvl="0">
+      <w:start w:val="1"/>
+      <w:numFmt w:val="none"/>
+      <w:suff w:val="nothing"/>
+      <w:lvlText w:val=""/>
+      <w:lvlJc w:val="left"/>
+      <w:pPr>
+        <w:ind w:left="0" w:hanging="0"/>
+      </w:pPr>
+    </w:lvl>
+    <w:lvl w:ilvl="1">
+      <w:start w:val="1"/>
+      <w:numFmt w:val="none"/>
+      <w:suff w:val="nothing"/>
+      <w:lvlText w:val=""/>
+      <w:lvlJc w:val="left"/>
+      <w:pPr>
+        <w:ind w:left="0" w:hanging="0"/>
+      </w:pPr>
+    </w:lvl>
+    <w:lvl w:ilvl="2">
+      <w:start w:val="1"/>
+      <w:numFmt w:val="none"/>
+      <w:suff w:val="nothing"/>
+      <w:lvlText w:val=""/>
+      <w:lvlJc w:val="left"/>
+      <w:pPr>
+        <w:ind w:left="0" w:hanging="0"/>
+      </w:pPr>
+    </w:lvl>
+    <w:lvl w:ilvl="3">
+      <w:start w:val="1"/>
+      <w:numFmt w:val="none"/>
+      <w:suff w:val="nothing"/>
+      <w:lvlText w:val=""/>
+      <w:lvlJc w:val="left"/>
+      <w:pPr>
+        <w:ind w:left="0" w:hanging="0"/>
+      </w:pPr>
+    </w:lvl>
+    <w:lvl w:ilvl="4">
+      <w:start w:val="1"/>
+      <w:numFmt w:val="none"/>
+      <w:suff w:val="nothing"/>
+      <w:lvlText w:val=""/>
+      <w:lvlJc w:val="left"/>
+      <w:pPr>
+        <w:ind w:left="0" w:hanging="0"/>
+      </w:pPr>
+    </w:lvl>
+    <w:lvl w:ilvl="5">
+      <w:start w:val="1"/>
+      <w:numFmt w:val="none"/>
+      <w:suff w:val="nothing"/>
+      <w:lvlText w:val=""/>
+      <w:lvlJc w:val="left"/>
+      <w:pPr>
+        <w:ind w:left="0" w:hanging="0"/>
+      </w:pPr>
+    </w:lvl>
+    <w:lvl w:ilvl="6">
+      <w:start w:val="1"/>
+      <w:numFmt w:val="none"/>
+      <w:suff w:val="nothing"/>
+      <w:lvlText w:val=""/>
+      <w:lvlJc w:val="left"/>
+      <w:pPr>
+        <w:ind w:left="0" w:hanging="0"/>
+      </w:pPr>
+    </w:lvl>
+    <w:lvl w:ilvl="7">
+      <w:start w:val="1"/>
+      <w:numFmt w:val="none"/>
+      <w:suff w:val="nothing"/>
+      <w:lvlText w:val=""/>
+      <w:lvlJc w:val="left"/>
+      <w:pPr>
+        <w:ind w:left="0" w:hanging="0"/>
+      </w:pPr>
+    </w:lvl>
+    <w:lvl w:ilvl="8">
+      <w:start w:val="1"/>
+      <w:numFmt w:val="none"/>
+      <w:suff w:val="nothing"/>
+      <w:lvlText w:val=""/>
+      <w:lvlJc w:val="left"/>
+      <w:pPr>
+        <w:ind w:left="0" w:hanging="0"/>
+      </w:pPr>
+    </w:lvl>
+  </w:abstractNum>
+  <w:num w:numId="1">
+    <w:abstractNumId w:val="1"/>
+  </w:num>
+  <w:num w:numId="2">
+    <w:abstractNumId w:val="2"/>
+  </w:num>
+</w:numbering>
+</file>
+
 <file path=word/styles.xml><?xml version="1.0" encoding="utf-8"?>
 <w:styles xmlns:w="http://schemas.openxmlformats.org/wordprocessingml/2006/main" xmlns:w14="http://schemas.microsoft.com/office/word/2010/wordml" xmlns:mc="http://schemas.openxmlformats.org/markup-compatibility/2006" mc:Ignorable="w14">
   <w:docDefaults>
@@ -254,6 +860,7 @@
       <w:rPr>
         <w:rFonts w:ascii="Liberation Serif" w:hAnsi="Liberation Serif" w:eastAsia="Noto Sans CJK SC Regular" w:cs="Lohit Devanagari"/>
         <w:kern w:val="2"/>
+        <w:sz w:val="20"/>
         <w:szCs w:val="24"/>
         <w:lang w:val="en-US" w:eastAsia="zh-CN" w:bidi="hi-IN"/>
       </w:rPr>
@@ -286,6 +893,24 @@
       <w:u w:val="single"/>
       <w:lang w:val="zxx" w:eastAsia="zxx" w:bidi="zxx"/>
     </w:rPr>
+  </w:style>
+  <w:style w:type="character" w:styleId="ListLabel1">
+    <w:name w:val="ListLabel 1"/>
+    <w:qFormat/>
+    <w:rPr/>
+  </w:style>
+  <w:style w:type="character" w:styleId="StrongEmphasis">
+    <w:name w:val="Strong Emphasis"/>
+    <w:qFormat/>
+    <w:rPr>
+      <w:b/>
+      <w:bCs/>
+    </w:rPr>
+  </w:style>
+  <w:style w:type="character" w:styleId="NumberingSymbols">
+    <w:name w:val="Numbering Symbols"/>
+    <w:qFormat/>
+    <w:rPr/>
   </w:style>
   <w:style w:type="paragraph" w:styleId="Heading">
     <w:name w:val="Heading"/>
